--- a/submission-report.docx
+++ b/submission-report.docx
@@ -19,7 +19,7 @@
         </w:numPr>
       </w:pPr>
       <w:r>
-        <w:t xml:space="preserve">Submission generated at 11/06/2025 at 22:08:34</w:t>
+        <w:t xml:space="preserve">Submission generated at 11/07/2025 at 21:28:22</w:t>
       </w:r>
     </w:p>
     <w:p>
@@ -5413,6 +5413,54 @@
       </w:r>
       <w:r>
         <w:rPr>
+          <w:rStyle w:val="CommentTok"/>
+        </w:rPr>
+        <w:t xml:space="preserve">/**</w:t>
+      </w:r>
+      <w:r>
+        <w:br/>
+      </w:r>
+      <w:r>
+        <w:rPr>
+          <w:rStyle w:val="CommentTok"/>
+        </w:rPr>
+        <w:t xml:space="preserve"> * </w:t>
+      </w:r>
+      <w:r>
+        <w:rPr>
+          <w:rStyle w:val="AnnotationTok"/>
+        </w:rPr>
+        <w:t xml:space="preserve">@brief</w:t>
+      </w:r>
+      <w:r>
+        <w:rPr>
+          <w:rStyle w:val="CommentTok"/>
+        </w:rPr>
+        <w:t xml:space="preserve"> Initialize a bounded FIFO queue (capacity &lt;= 0 becomes 1).</w:t>
+      </w:r>
+      <w:r>
+        <w:br/>
+      </w:r>
+      <w:r>
+        <w:rPr>
+          <w:rStyle w:val="CommentTok"/>
+        </w:rPr>
+        <w:t xml:space="preserve"> * AI Use: Written By AI</w:t>
+      </w:r>
+      <w:r>
+        <w:br/>
+      </w:r>
+      <w:r>
+        <w:rPr>
+          <w:rStyle w:val="CommentTok"/>
+        </w:rPr>
+        <w:t xml:space="preserve"> */</w:t>
+      </w:r>
+      <w:r>
+        <w:br/>
+      </w:r>
+      <w:r>
+        <w:rPr>
           <w:rStyle w:val="NormalTok"/>
         </w:rPr>
         <w:t xml:space="preserve">queue_t queue_init</w:t>
@@ -5926,6 +5974,12 @@
       </w:r>
       <w:r>
         <w:rPr>
+          <w:rStyle w:val="NormalTok"/>
+        </w:rPr>
+        <w:t xml:space="preserve"> </w:t>
+      </w:r>
+      <w:r>
+        <w:rPr>
           <w:rStyle w:val="CommentTok"/>
         </w:rPr>
         <w:t xml:space="preserve">//GCOVR_EXCL_START</w:t>
@@ -6001,6 +6055,12 @@
       </w:r>
       <w:r>
         <w:rPr>
+          <w:rStyle w:val="NormalTok"/>
+        </w:rPr>
+        <w:t xml:space="preserve"> </w:t>
+      </w:r>
+      <w:r>
+        <w:rPr>
           <w:rStyle w:val="CommentTok"/>
         </w:rPr>
         <w:t xml:space="preserve">//GCOVR_EXCL_STOP</w:t>
@@ -6421,6 +6481,54 @@
       </w:r>
       <w:r>
         <w:rPr>
+          <w:rStyle w:val="CommentTok"/>
+        </w:rPr>
+        <w:t xml:space="preserve">/**</w:t>
+      </w:r>
+      <w:r>
+        <w:br/>
+      </w:r>
+      <w:r>
+        <w:rPr>
+          <w:rStyle w:val="CommentTok"/>
+        </w:rPr>
+        <w:t xml:space="preserve"> * </w:t>
+      </w:r>
+      <w:r>
+        <w:rPr>
+          <w:rStyle w:val="AnnotationTok"/>
+        </w:rPr>
+        <w:t xml:space="preserve">@brief</w:t>
+      </w:r>
+      <w:r>
+        <w:rPr>
+          <w:rStyle w:val="CommentTok"/>
+        </w:rPr>
+        <w:t xml:space="preserve"> Destroy the queue, wake waiters, and free all resources.</w:t>
+      </w:r>
+      <w:r>
+        <w:br/>
+      </w:r>
+      <w:r>
+        <w:rPr>
+          <w:rStyle w:val="CommentTok"/>
+        </w:rPr>
+        <w:t xml:space="preserve"> * AI Use: Written By AI</w:t>
+      </w:r>
+      <w:r>
+        <w:br/>
+      </w:r>
+      <w:r>
+        <w:rPr>
+          <w:rStyle w:val="CommentTok"/>
+        </w:rPr>
+        <w:t xml:space="preserve"> */</w:t>
+      </w:r>
+      <w:r>
+        <w:br/>
+      </w:r>
+      <w:r>
+        <w:rPr>
           <w:rStyle w:val="DataTypeTok"/>
         </w:rPr>
         <w:t xml:space="preserve">void</w:t>
@@ -6919,6 +7027,54 @@
       </w:r>
       <w:r>
         <w:rPr>
+          <w:rStyle w:val="CommentTok"/>
+        </w:rPr>
+        <w:t xml:space="preserve">/**</w:t>
+      </w:r>
+      <w:r>
+        <w:br/>
+      </w:r>
+      <w:r>
+        <w:rPr>
+          <w:rStyle w:val="CommentTok"/>
+        </w:rPr>
+        <w:t xml:space="preserve"> * </w:t>
+      </w:r>
+      <w:r>
+        <w:rPr>
+          <w:rStyle w:val="AnnotationTok"/>
+        </w:rPr>
+        <w:t xml:space="preserve">@brief</w:t>
+      </w:r>
+      <w:r>
+        <w:rPr>
+          <w:rStyle w:val="CommentTok"/>
+        </w:rPr>
+        <w:t xml:space="preserve"> Enqueue one element; block if full until space or shutdown.</w:t>
+      </w:r>
+      <w:r>
+        <w:br/>
+      </w:r>
+      <w:r>
+        <w:rPr>
+          <w:rStyle w:val="CommentTok"/>
+        </w:rPr>
+        <w:t xml:space="preserve"> * AI Use: Written By AI</w:t>
+      </w:r>
+      <w:r>
+        <w:br/>
+      </w:r>
+      <w:r>
+        <w:rPr>
+          <w:rStyle w:val="CommentTok"/>
+        </w:rPr>
+        <w:t xml:space="preserve"> */</w:t>
+      </w:r>
+      <w:r>
+        <w:br/>
+      </w:r>
+      <w:r>
+        <w:rPr>
           <w:rStyle w:val="DataTypeTok"/>
         </w:rPr>
         <w:t xml:space="preserve">void</w:t>
@@ -7684,6 +7840,54 @@
       </w:r>
       <w:r>
         <w:rPr>
+          <w:rStyle w:val="CommentTok"/>
+        </w:rPr>
+        <w:t xml:space="preserve">/**</w:t>
+      </w:r>
+      <w:r>
+        <w:br/>
+      </w:r>
+      <w:r>
+        <w:rPr>
+          <w:rStyle w:val="CommentTok"/>
+        </w:rPr>
+        <w:t xml:space="preserve"> * </w:t>
+      </w:r>
+      <w:r>
+        <w:rPr>
+          <w:rStyle w:val="AnnotationTok"/>
+        </w:rPr>
+        <w:t xml:space="preserve">@brief</w:t>
+      </w:r>
+      <w:r>
+        <w:rPr>
+          <w:rStyle w:val="CommentTok"/>
+        </w:rPr>
+        <w:t xml:space="preserve"> Dequeue one element; block if empty; return NULL on shutdown+empty.</w:t>
+      </w:r>
+      <w:r>
+        <w:br/>
+      </w:r>
+      <w:r>
+        <w:rPr>
+          <w:rStyle w:val="CommentTok"/>
+        </w:rPr>
+        <w:t xml:space="preserve"> * AI Use: Written By AI</w:t>
+      </w:r>
+      <w:r>
+        <w:br/>
+      </w:r>
+      <w:r>
+        <w:rPr>
+          <w:rStyle w:val="CommentTok"/>
+        </w:rPr>
+        <w:t xml:space="preserve"> */</w:t>
+      </w:r>
+      <w:r>
+        <w:br/>
+      </w:r>
+      <w:r>
+        <w:rPr>
           <w:rStyle w:val="DataTypeTok"/>
         </w:rPr>
         <w:t xml:space="preserve">void</w:t>
@@ -8578,6 +8782,54 @@
       </w:r>
       <w:r>
         <w:rPr>
+          <w:rStyle w:val="CommentTok"/>
+        </w:rPr>
+        <w:t xml:space="preserve">/**</w:t>
+      </w:r>
+      <w:r>
+        <w:br/>
+      </w:r>
+      <w:r>
+        <w:rPr>
+          <w:rStyle w:val="CommentTok"/>
+        </w:rPr>
+        <w:t xml:space="preserve"> * </w:t>
+      </w:r>
+      <w:r>
+        <w:rPr>
+          <w:rStyle w:val="AnnotationTok"/>
+        </w:rPr>
+        <w:t xml:space="preserve">@brief</w:t>
+      </w:r>
+      <w:r>
+        <w:rPr>
+          <w:rStyle w:val="CommentTok"/>
+        </w:rPr>
+        <w:t xml:space="preserve"> Set shutdown flag and wake all waiting threads.</w:t>
+      </w:r>
+      <w:r>
+        <w:br/>
+      </w:r>
+      <w:r>
+        <w:rPr>
+          <w:rStyle w:val="CommentTok"/>
+        </w:rPr>
+        <w:t xml:space="preserve"> * AI Use: Written By AI</w:t>
+      </w:r>
+      <w:r>
+        <w:br/>
+      </w:r>
+      <w:r>
+        <w:rPr>
+          <w:rStyle w:val="CommentTok"/>
+        </w:rPr>
+        <w:t xml:space="preserve"> */</w:t>
+      </w:r>
+      <w:r>
+        <w:br/>
+      </w:r>
+      <w:r>
+        <w:rPr>
           <w:rStyle w:val="DataTypeTok"/>
         </w:rPr>
         <w:t xml:space="preserve">void</w:t>
@@ -8893,6 +9145,54 @@
       </w:r>
       <w:r>
         <w:rPr>
+          <w:rStyle w:val="CommentTok"/>
+        </w:rPr>
+        <w:t xml:space="preserve">/**</w:t>
+      </w:r>
+      <w:r>
+        <w:br/>
+      </w:r>
+      <w:r>
+        <w:rPr>
+          <w:rStyle w:val="CommentTok"/>
+        </w:rPr>
+        <w:t xml:space="preserve"> * </w:t>
+      </w:r>
+      <w:r>
+        <w:rPr>
+          <w:rStyle w:val="AnnotationTok"/>
+        </w:rPr>
+        <w:t xml:space="preserve">@brief</w:t>
+      </w:r>
+      <w:r>
+        <w:rPr>
+          <w:rStyle w:val="CommentTok"/>
+        </w:rPr>
+        <w:t xml:space="preserve"> Return true if the queue is empty at call time (NULL =&gt; true).</w:t>
+      </w:r>
+      <w:r>
+        <w:br/>
+      </w:r>
+      <w:r>
+        <w:rPr>
+          <w:rStyle w:val="CommentTok"/>
+        </w:rPr>
+        <w:t xml:space="preserve"> * AI Use: Written By AI</w:t>
+      </w:r>
+      <w:r>
+        <w:br/>
+      </w:r>
+      <w:r>
+        <w:rPr>
+          <w:rStyle w:val="CommentTok"/>
+        </w:rPr>
+        <w:t xml:space="preserve"> */</w:t>
+      </w:r>
+      <w:r>
+        <w:br/>
+      </w:r>
+      <w:r>
+        <w:rPr>
           <w:rStyle w:val="DataTypeTok"/>
         </w:rPr>
         <w:t xml:space="preserve">bool</w:t>
@@ -9205,6 +9505,54 @@
       </w:r>
       <w:r>
         <w:rPr>
+          <w:rStyle w:val="CommentTok"/>
+        </w:rPr>
+        <w:t xml:space="preserve">/**</w:t>
+      </w:r>
+      <w:r>
+        <w:br/>
+      </w:r>
+      <w:r>
+        <w:rPr>
+          <w:rStyle w:val="CommentTok"/>
+        </w:rPr>
+        <w:t xml:space="preserve"> * </w:t>
+      </w:r>
+      <w:r>
+        <w:rPr>
+          <w:rStyle w:val="AnnotationTok"/>
+        </w:rPr>
+        <w:t xml:space="preserve">@brief</w:t>
+      </w:r>
+      <w:r>
+        <w:rPr>
+          <w:rStyle w:val="CommentTok"/>
+        </w:rPr>
+        <w:t xml:space="preserve"> Return true if the queue is shutdown (NULL =&gt; true).</w:t>
+      </w:r>
+      <w:r>
+        <w:br/>
+      </w:r>
+      <w:r>
+        <w:rPr>
+          <w:rStyle w:val="CommentTok"/>
+        </w:rPr>
+        <w:t xml:space="preserve"> * AI Use: Written By AI</w:t>
+      </w:r>
+      <w:r>
+        <w:br/>
+      </w:r>
+      <w:r>
+        <w:rPr>
+          <w:rStyle w:val="CommentTok"/>
+        </w:rPr>
+        <w:t xml:space="preserve"> */</w:t>
+      </w:r>
+      <w:r>
+        <w:br/>
+      </w:r>
+      <w:r>
+        <w:rPr>
           <w:rStyle w:val="DataTypeTok"/>
         </w:rPr>
         <w:t xml:space="preserve">bool</w:t>
@@ -9247,6 +9595,12 @@
       </w:r>
       <w:r>
         <w:rPr>
+          <w:rStyle w:val="NormalTok"/>
+        </w:rPr>
+        <w:t xml:space="preserve"> </w:t>
+      </w:r>
+      <w:r>
+        <w:rPr>
           <w:rStyle w:val="CommentTok"/>
         </w:rPr>
         <w:t xml:space="preserve">//GCOVR_EXCL_START</w:t>
@@ -9484,6 +9838,12 @@
           <w:rStyle w:val="OperatorTok"/>
         </w:rPr>
         <w:t xml:space="preserve">}</w:t>
+      </w:r>
+      <w:r>
+        <w:rPr>
+          <w:rStyle w:val="NormalTok"/>
+        </w:rPr>
+        <w:t xml:space="preserve"> </w:t>
       </w:r>
       <w:r>
         <w:rPr>
@@ -29156,7 +29516,7 @@
         <w:pStyle w:val="FirstParagraph"/>
       </w:pPr>
       <w:r>
-        <w:t xml:space="preserve">Report generated on 11/06/2025 at 22:08:37</w:t>
+        <w:t xml:space="preserve">Report generated on 11/07/2025 at 21:28:25</w:t>
       </w:r>
     </w:p>
     <w:p>
@@ -29181,7 +29541,7 @@
         <w:pStyle w:val="FirstParagraph"/>
       </w:pPr>
       <w:r>
-        <w:t xml:space="preserve">SHA-256 Hash of the report: 58901e250e09d61ec58ce5576d352359cbcb881997a50a937d885af5eaf8cba8</w:t>
+        <w:t xml:space="preserve">SHA-256 Hash of the report: 3bc4ad76a719175a3f93828a91955b7b6bd2bd3585aff11200dadc5e90c71881</w:t>
       </w:r>
     </w:p>
     <w:p>
